--- a/Software/writing machine software download.docx
+++ b/Software/writing machine software download.docx
@@ -20,13 +20,13 @@
           <w:rFonts w:hint="eastAsia"/>
           <w:lang w:val="en-US" w:eastAsia="zh-CN"/>
         </w:rPr>
-        <w:t>Inkscape软件</w:t>
+        <w:t>Inkscape</w:t>
       </w:r>
     </w:p>
     <w:p>
       <w:pPr>
         <w:rPr>
-          <w:rFonts w:hint="eastAsia"/>
+          <w:rFonts w:hint="default"/>
           <w:lang w:val="en-US" w:eastAsia="zh-CN"/>
         </w:rPr>
       </w:pPr>
@@ -35,7 +35,43 @@
           <w:rFonts w:hint="eastAsia"/>
           <w:lang w:val="en-US" w:eastAsia="zh-CN"/>
         </w:rPr>
-        <w:t>下载链接：</w:t>
+        <w:t xml:space="preserve">Download: </w:t>
+      </w:r>
+      <w:r>
+        <w:rPr>
+          <w:rFonts w:hint="default"/>
+          <w:lang w:val="en-US" w:eastAsia="zh-CN"/>
+        </w:rPr>
+        <w:fldChar w:fldCharType="begin"/>
+      </w:r>
+      <w:r>
+        <w:rPr>
+          <w:rFonts w:hint="default"/>
+          <w:lang w:val="en-US" w:eastAsia="zh-CN"/>
+        </w:rPr>
+        <w:instrText xml:space="preserve"> HYPERLINK "https://inkscape.org/release/inkscape-1.2/" </w:instrText>
+      </w:r>
+      <w:r>
+        <w:rPr>
+          <w:rFonts w:hint="default"/>
+          <w:lang w:val="en-US" w:eastAsia="zh-CN"/>
+        </w:rPr>
+        <w:fldChar w:fldCharType="separate"/>
+      </w:r>
+      <w:r>
+        <w:rPr>
+          <w:rStyle w:val="6"/>
+          <w:rFonts w:hint="default"/>
+          <w:lang w:val="en-US" w:eastAsia="zh-CN"/>
+        </w:rPr>
+        <w:t>https://inkscape.org/release/inkscape-1.2/</w:t>
+      </w:r>
+      <w:r>
+        <w:rPr>
+          <w:rFonts w:hint="default"/>
+          <w:lang w:val="en-US" w:eastAsia="zh-CN"/>
+        </w:rPr>
+        <w:fldChar w:fldCharType="end"/>
       </w:r>
     </w:p>
     <w:p>
@@ -47,54 +83,10 @@
       </w:pPr>
       <w:r>
         <w:rPr>
-          <w:rFonts w:hint="default"/>
-          <w:lang w:val="en-US" w:eastAsia="zh-CN"/>
-        </w:rPr>
-        <w:fldChar w:fldCharType="begin"/>
-      </w:r>
-      <w:r>
-        <w:rPr>
-          <w:rFonts w:hint="default"/>
-          <w:lang w:val="en-US" w:eastAsia="zh-CN"/>
-        </w:rPr>
-        <w:instrText xml:space="preserve"> HYPERLINK "https://inkscape.org/release/inkscape-1.2/" </w:instrText>
-      </w:r>
-      <w:r>
-        <w:rPr>
-          <w:rFonts w:hint="default"/>
-          <w:lang w:val="en-US" w:eastAsia="zh-CN"/>
-        </w:rPr>
-        <w:fldChar w:fldCharType="separate"/>
-      </w:r>
-      <w:r>
-        <w:rPr>
-          <w:rStyle w:val="6"/>
-          <w:rFonts w:hint="default"/>
-          <w:lang w:val="en-US" w:eastAsia="zh-CN"/>
-        </w:rPr>
-        <w:t>https://inkscape.org/release/inkscape-1.2/</w:t>
-      </w:r>
-      <w:r>
-        <w:rPr>
-          <w:rFonts w:hint="default"/>
-          <w:lang w:val="en-US" w:eastAsia="zh-CN"/>
-        </w:rPr>
-        <w:fldChar w:fldCharType="end"/>
-      </w:r>
-    </w:p>
-    <w:p>
-      <w:pPr>
-        <w:rPr>
-          <w:rFonts w:hint="default"/>
-          <w:lang w:val="en-US" w:eastAsia="zh-CN"/>
-        </w:rPr>
-      </w:pPr>
-      <w:r>
-        <w:rPr>
-          <w:rFonts w:hint="eastAsia"/>
-          <w:lang w:val="en-US" w:eastAsia="zh-CN"/>
-        </w:rPr>
-        <w:t>下载你所需要的版本</w:t>
+          <w:rFonts w:hint="eastAsia"/>
+          <w:lang w:val="en-US" w:eastAsia="zh-CN"/>
+        </w:rPr>
+        <w:t xml:space="preserve">Download the version that is compatible with your computer: </w:t>
       </w:r>
     </w:p>
     <w:p>
@@ -142,10 +134,7 @@
         </w:drawing>
       </w:r>
     </w:p>
-    <w:p>
-      <w:bookmarkStart w:id="0" w:name="_GoBack"/>
-      <w:bookmarkEnd w:id="0"/>
-    </w:p>
+    <w:p/>
     <w:p>
       <w:pPr>
         <w:pStyle w:val="3"/>
@@ -164,18 +153,70 @@
           <w:rFonts w:hint="eastAsia"/>
           <w:lang w:val="en-US" w:eastAsia="zh-CN"/>
         </w:rPr>
-        <w:t>Universal Gcode Sender软件</w:t>
+        <w:t>Universal Gcode Sender</w:t>
+      </w:r>
+    </w:p>
+    <w:p>
+      <w:pPr>
+        <w:rPr>
+          <w:rFonts w:hint="eastAsia"/>
+          <w:lang w:val="en-US" w:eastAsia="zh-CN"/>
+        </w:rPr>
+      </w:pPr>
+      <w:r>
+        <w:rPr>
+          <w:rFonts w:hint="eastAsia"/>
+          <w:lang w:val="en-US" w:eastAsia="zh-CN"/>
+        </w:rPr>
+        <w:t xml:space="preserve">Download: </w:t>
+      </w:r>
+      <w:r>
+        <w:rPr>
+          <w:rFonts w:hint="eastAsia"/>
+          <w:lang w:val="en-US" w:eastAsia="zh-CN"/>
+        </w:rPr>
+        <w:fldChar w:fldCharType="begin"/>
+      </w:r>
+      <w:r>
+        <w:rPr>
+          <w:rFonts w:hint="eastAsia"/>
+          <w:lang w:val="en-US" w:eastAsia="zh-CN"/>
+        </w:rPr>
+        <w:instrText xml:space="preserve"> HYPERLINK "http://winder.github.io/ugs_website/download/" </w:instrText>
+      </w:r>
+      <w:r>
+        <w:rPr>
+          <w:rFonts w:hint="eastAsia"/>
+          <w:lang w:val="en-US" w:eastAsia="zh-CN"/>
+        </w:rPr>
+        <w:fldChar w:fldCharType="separate"/>
+      </w:r>
+      <w:r>
+        <w:rPr>
+          <w:rStyle w:val="6"/>
+          <w:rFonts w:hint="eastAsia"/>
+          <w:lang w:val="en-US" w:eastAsia="zh-CN"/>
+        </w:rPr>
+        <w:t>http://winder.github.io/ugs_website/download/</w:t>
+      </w:r>
+      <w:r>
+        <w:rPr>
+          <w:rFonts w:hint="eastAsia"/>
+          <w:lang w:val="en-US" w:eastAsia="zh-CN"/>
+        </w:rPr>
+        <w:fldChar w:fldCharType="end"/>
       </w:r>
     </w:p>
     <w:p>
       <w:pPr>
         <w:widowControl w:val="0"/>
         <w:numPr>
+          <w:ilvl w:val="0"/>
           <w:numId w:val="0"/>
         </w:numPr>
         <w:jc w:val="both"/>
         <w:rPr>
-          <w:rFonts w:hint="eastAsia"/>
+          <w:rFonts w:hint="default"/>
           <w:lang w:val="en-US" w:eastAsia="zh-CN"/>
         </w:rPr>
       </w:pPr>
@@ -184,82 +225,16 @@
           <w:rFonts w:hint="eastAsia"/>
           <w:lang w:val="en-US" w:eastAsia="zh-CN"/>
         </w:rPr>
-        <w:t>下载链接：</w:t>
-      </w:r>
+        <w:t xml:space="preserve">Please download version 2.0.9: </w:t>
+      </w:r>
+      <w:bookmarkStart w:id="0" w:name="_GoBack"/>
+      <w:bookmarkEnd w:id="0"/>
     </w:p>
     <w:p>
       <w:pPr>
         <w:widowControl w:val="0"/>
         <w:numPr>
-          <w:numId w:val="0"/>
-        </w:numPr>
-        <w:jc w:val="both"/>
-        <w:rPr>
-          <w:rFonts w:hint="eastAsia"/>
-          <w:lang w:val="en-US" w:eastAsia="zh-CN"/>
-        </w:rPr>
-      </w:pPr>
-      <w:r>
-        <w:rPr>
-          <w:rFonts w:hint="eastAsia"/>
-          <w:lang w:val="en-US" w:eastAsia="zh-CN"/>
-        </w:rPr>
-        <w:fldChar w:fldCharType="begin"/>
-      </w:r>
-      <w:r>
-        <w:rPr>
-          <w:rFonts w:hint="eastAsia"/>
-          <w:lang w:val="en-US" w:eastAsia="zh-CN"/>
-        </w:rPr>
-        <w:instrText xml:space="preserve"> HYPERLINK "http://winder.github.io/ugs_website/download/" </w:instrText>
-      </w:r>
-      <w:r>
-        <w:rPr>
-          <w:rFonts w:hint="eastAsia"/>
-          <w:lang w:val="en-US" w:eastAsia="zh-CN"/>
-        </w:rPr>
-        <w:fldChar w:fldCharType="separate"/>
-      </w:r>
-      <w:r>
-        <w:rPr>
-          <w:rStyle w:val="6"/>
-          <w:rFonts w:hint="eastAsia"/>
-          <w:lang w:val="en-US" w:eastAsia="zh-CN"/>
-        </w:rPr>
-        <w:t>http://winder.github.io/ugs_website/download/</w:t>
-      </w:r>
-      <w:r>
-        <w:rPr>
-          <w:rFonts w:hint="eastAsia"/>
-          <w:lang w:val="en-US" w:eastAsia="zh-CN"/>
-        </w:rPr>
-        <w:fldChar w:fldCharType="end"/>
-      </w:r>
-    </w:p>
-    <w:p>
-      <w:pPr>
-        <w:widowControl w:val="0"/>
-        <w:numPr>
-          <w:numId w:val="0"/>
-        </w:numPr>
-        <w:jc w:val="both"/>
-        <w:rPr>
-          <w:rFonts w:hint="default"/>
-          <w:lang w:val="en-US" w:eastAsia="zh-CN"/>
-        </w:rPr>
-      </w:pPr>
-      <w:r>
-        <w:rPr>
-          <w:rFonts w:hint="eastAsia"/>
-          <w:lang w:val="en-US" w:eastAsia="zh-CN"/>
-        </w:rPr>
-        <w:t>我们需要下载2.0.9版本，如下图</w:t>
-      </w:r>
-    </w:p>
-    <w:p>
-      <w:pPr>
-        <w:widowControl w:val="0"/>
-        <w:numPr>
+          <w:ilvl w:val="0"/>
           <w:numId w:val="0"/>
         </w:numPr>
         <w:jc w:val="both"/>
